--- a/Documents/WeeklyMeetings/Week14.1.docx
+++ b/Documents/WeeklyMeetings/Week14.1.docx
@@ -111,256 +111,169 @@
       <w:pPr>
         <w:rPr>
           <w:rFonts w:eastAsia="Times New Roman" w:cstheme="minorHAnsi"/>
+          <w:color w:val="000000"/>
+          <w:lang w:eastAsia="en-GB"/>
+        </w:rPr>
+      </w:pPr>
+      <w:r>
+        <w:rPr>
+          <w:rFonts w:eastAsia="Times New Roman" w:cstheme="minorHAnsi"/>
+          <w:color w:val="000000"/>
+          <w:lang w:eastAsia="en-GB"/>
+        </w:rPr>
+        <w:t xml:space="preserve">Name of company: </w:t>
+      </w:r>
+      <w:r>
+        <w:rPr>
+          <w:rFonts w:eastAsia="Times New Roman" w:cstheme="minorHAnsi"/>
+          <w:color w:val="000000"/>
+          <w:lang w:eastAsia="en-GB"/>
+        </w:rPr>
+        <w:t>KentSoft</w:t>
+      </w:r>
+    </w:p>
+    <w:p>
+      <w:pPr>
+        <w:rPr>
+          <w:rFonts w:eastAsia="Times New Roman" w:cstheme="minorHAnsi"/>
+          <w:color w:val="000000"/>
+          <w:lang w:eastAsia="en-GB"/>
+        </w:rPr>
+      </w:pPr>
+      <w:r>
+        <w:rPr>
+          <w:rFonts w:eastAsia="Times New Roman" w:cstheme="minorHAnsi"/>
+          <w:color w:val="000000"/>
+          <w:lang w:eastAsia="en-GB"/>
+        </w:rPr>
+        <w:t>Meeting location: CSPC1 - 1 Hour </w:t>
+      </w:r>
+    </w:p>
+    <w:p>
+      <w:pPr>
+        <w:rPr>
+          <w:rFonts w:eastAsia="Times New Roman" w:cstheme="minorHAnsi"/>
+          <w:color w:val="000000"/>
+          <w:lang w:eastAsia="en-GB"/>
+        </w:rPr>
+      </w:pPr>
+      <w:r>
+        <w:rPr>
+          <w:rFonts w:eastAsia="Times New Roman" w:cstheme="minorHAnsi"/>
+          <w:color w:val="000000"/>
+          <w:lang w:eastAsia="en-GB"/>
+        </w:rPr>
+        <w:t>Meeting date: 21/01/20</w:t>
+      </w:r>
+    </w:p>
+    <w:p>
+      <w:pPr>
+        <w:rPr>
+          <w:rFonts w:eastAsia="Times New Roman" w:cstheme="minorHAnsi"/>
+          <w:color w:val="000000"/>
+          <w:lang w:eastAsia="en-GB"/>
+        </w:rPr>
+      </w:pPr>
+      <w:r>
+        <w:rPr>
+          <w:rFonts w:eastAsia="Times New Roman" w:cstheme="minorHAnsi"/>
+          <w:color w:val="000000"/>
+          <w:lang w:eastAsia="en-GB"/>
+        </w:rPr>
+        <w:t>Attendance: Adil, Rahul, Samuel, Tsotne</w:t>
+      </w:r>
+    </w:p>
+    <w:p>
+      <w:pPr>
+        <w:rPr>
+          <w:rFonts w:eastAsia="Times New Roman" w:cstheme="minorHAnsi"/>
+          <w:color w:val="000000"/>
+          <w:lang w:eastAsia="en-GB"/>
+        </w:rPr>
+      </w:pPr>
+      <w:r>
+        <w:rPr>
+          <w:rFonts w:eastAsia="Times New Roman" w:cstheme="minorHAnsi"/>
+          <w:color w:val="000000"/>
+          <w:lang w:eastAsia="en-GB"/>
+        </w:rPr>
+        <w:t xml:space="preserve">Extra info: </w:t>
+      </w:r>
+      <w:proofErr w:type="spellStart"/>
+      <w:r>
+        <w:rPr>
+          <w:rFonts w:eastAsia="Times New Roman" w:cstheme="minorHAnsi"/>
+          <w:color w:val="000000"/>
+          <w:lang w:eastAsia="en-GB"/>
+        </w:rPr>
+        <w:t>Tstotne</w:t>
+      </w:r>
+      <w:proofErr w:type="spellEnd"/>
+      <w:r>
+        <w:rPr>
+          <w:rFonts w:eastAsia="Times New Roman" w:cstheme="minorHAnsi"/>
+          <w:color w:val="000000"/>
+          <w:lang w:eastAsia="en-GB"/>
+        </w:rPr>
+        <w:t xml:space="preserve"> was 5 minutes late to meeting due to late bus.</w:t>
+      </w:r>
+    </w:p>
+    <w:p>
+      <w:pPr>
+        <w:rPr>
+          <w:rFonts w:eastAsia="Times New Roman" w:cstheme="minorHAnsi"/>
+          <w:color w:val="000000"/>
+          <w:lang w:eastAsia="en-GB"/>
+        </w:rPr>
+      </w:pPr>
+    </w:p>
+    <w:p>
+      <w:pPr>
+        <w:rPr>
+          <w:rFonts w:eastAsia="Times New Roman" w:cstheme="minorHAnsi"/>
           <w:b/>
           <w:bCs/>
           <w:color w:val="000000"/>
-          <w:sz w:val="22"/>
-          <w:szCs w:val="22"/>
-          <w:lang w:eastAsia="en-GB"/>
-        </w:rPr>
-      </w:pPr>
+          <w:sz w:val="32"/>
+          <w:szCs w:val="32"/>
+          <w:lang w:eastAsia="en-GB"/>
+        </w:rPr>
+      </w:pPr>
+      <w:r>
+        <w:rPr>
+          <w:rFonts w:eastAsia="Times New Roman" w:cstheme="minorHAnsi"/>
+          <w:b/>
+          <w:bCs/>
+          <w:color w:val="000000"/>
+          <w:sz w:val="32"/>
+          <w:szCs w:val="32"/>
+          <w:lang w:eastAsia="en-GB"/>
+        </w:rPr>
+        <w:t>Agenda</w:t>
+      </w:r>
+      <w:r>
+        <w:rPr>
+          <w:rFonts w:eastAsia="Times New Roman" w:cstheme="minorHAnsi"/>
+          <w:b/>
+          <w:bCs/>
+          <w:color w:val="000000"/>
+          <w:sz w:val="32"/>
+          <w:szCs w:val="32"/>
+          <w:lang w:eastAsia="en-GB"/>
+        </w:rPr>
+        <w:t>:</w:t>
+      </w:r>
     </w:p>
     <w:p>
       <w:pPr>
         <w:rPr>
           <w:rFonts w:eastAsia="Times New Roman" w:cstheme="minorHAnsi"/>
-          <w:color w:val="000000"/>
-          <w:lang w:eastAsia="en-GB"/>
-        </w:rPr>
-      </w:pPr>
-      <w:r>
-        <w:rPr>
-          <w:rFonts w:eastAsia="Times New Roman" w:cstheme="minorHAnsi"/>
           <w:b/>
           <w:bCs/>
           <w:color w:val="000000"/>
-          <w:sz w:val="22"/>
-          <w:szCs w:val="22"/>
-          <w:lang w:eastAsia="en-GB"/>
-        </w:rPr>
-        <w:t>Name of company:</w:t>
-      </w:r>
-      <w:r>
-        <w:rPr>
-          <w:rFonts w:eastAsia="Times New Roman" w:cstheme="minorHAnsi"/>
-          <w:color w:val="000000"/>
-          <w:sz w:val="22"/>
-          <w:szCs w:val="22"/>
-          <w:lang w:eastAsia="en-GB"/>
-        </w:rPr>
-        <w:t xml:space="preserve"> </w:t>
-      </w:r>
-      <w:r>
-        <w:rPr>
-          <w:rFonts w:eastAsia="Times New Roman" w:cstheme="minorHAnsi"/>
-          <w:color w:val="000000"/>
-          <w:sz w:val="22"/>
-          <w:szCs w:val="22"/>
-          <w:lang w:eastAsia="en-GB"/>
-        </w:rPr>
-        <w:t>KentSoft</w:t>
-      </w:r>
-    </w:p>
-    <w:p>
-      <w:pPr>
-        <w:rPr>
-          <w:rFonts w:eastAsia="Times New Roman" w:cstheme="minorHAnsi"/>
-          <w:color w:val="000000"/>
-          <w:lang w:eastAsia="en-GB"/>
-        </w:rPr>
-      </w:pPr>
-      <w:r>
-        <w:rPr>
-          <w:rFonts w:eastAsia="Times New Roman" w:cstheme="minorHAnsi"/>
-          <w:b/>
-          <w:bCs/>
-          <w:color w:val="000000"/>
-          <w:sz w:val="22"/>
-          <w:szCs w:val="22"/>
-          <w:lang w:eastAsia="en-GB"/>
-        </w:rPr>
-        <w:t>Meeting location:</w:t>
-      </w:r>
-      <w:r>
-        <w:rPr>
-          <w:rFonts w:eastAsia="Times New Roman" w:cstheme="minorHAnsi"/>
-          <w:color w:val="000000"/>
-          <w:sz w:val="22"/>
-          <w:szCs w:val="22"/>
-          <w:lang w:eastAsia="en-GB"/>
-        </w:rPr>
-        <w:t xml:space="preserve"> CSPC1 - 1 Hour </w:t>
-      </w:r>
-    </w:p>
-    <w:p>
-      <w:pPr>
-        <w:rPr>
-          <w:rFonts w:eastAsia="Times New Roman" w:cstheme="minorHAnsi"/>
-          <w:color w:val="000000"/>
-          <w:lang w:eastAsia="en-GB"/>
-        </w:rPr>
-      </w:pPr>
-      <w:r>
-        <w:rPr>
-          <w:rFonts w:eastAsia="Times New Roman" w:cstheme="minorHAnsi"/>
-          <w:b/>
-          <w:bCs/>
-          <w:color w:val="000000"/>
-          <w:sz w:val="22"/>
-          <w:szCs w:val="22"/>
-          <w:lang w:eastAsia="en-GB"/>
-        </w:rPr>
-        <w:t>Meeting date:</w:t>
-      </w:r>
-      <w:r>
-        <w:rPr>
-          <w:rFonts w:eastAsia="Times New Roman" w:cstheme="minorHAnsi"/>
-          <w:color w:val="000000"/>
-          <w:sz w:val="22"/>
-          <w:szCs w:val="22"/>
-          <w:lang w:eastAsia="en-GB"/>
-        </w:rPr>
-        <w:t xml:space="preserve"> 21/01/20</w:t>
-      </w:r>
-    </w:p>
-    <w:p>
-      <w:pPr>
-        <w:rPr>
-          <w:rFonts w:eastAsia="Times New Roman" w:cstheme="minorHAnsi"/>
-          <w:color w:val="000000"/>
-          <w:lang w:eastAsia="en-GB"/>
-        </w:rPr>
-      </w:pPr>
-      <w:r>
-        <w:rPr>
-          <w:rFonts w:eastAsia="Times New Roman" w:cstheme="minorHAnsi"/>
-          <w:b/>
-          <w:bCs/>
-          <w:color w:val="000000"/>
-          <w:sz w:val="22"/>
-          <w:szCs w:val="22"/>
-          <w:lang w:eastAsia="en-GB"/>
-        </w:rPr>
-        <w:t>Attendance</w:t>
-      </w:r>
-      <w:r>
-        <w:rPr>
-          <w:rFonts w:eastAsia="Times New Roman" w:cstheme="minorHAnsi"/>
-          <w:color w:val="000000"/>
-          <w:sz w:val="22"/>
-          <w:szCs w:val="22"/>
-          <w:lang w:eastAsia="en-GB"/>
-        </w:rPr>
-        <w:t>: Adil, Rahul, Samuel, Tsotne</w:t>
-      </w:r>
-    </w:p>
-    <w:p>
-      <w:pPr>
-        <w:rPr>
-          <w:rFonts w:eastAsia="Times New Roman" w:cstheme="minorHAnsi"/>
-          <w:color w:val="000000"/>
-          <w:lang w:eastAsia="en-GB"/>
-        </w:rPr>
-      </w:pPr>
-      <w:r>
-        <w:rPr>
-          <w:rFonts w:eastAsia="Times New Roman" w:cstheme="minorHAnsi"/>
-          <w:b/>
-          <w:bCs/>
-          <w:color w:val="000000"/>
-          <w:sz w:val="22"/>
-          <w:szCs w:val="22"/>
-          <w:lang w:eastAsia="en-GB"/>
-        </w:rPr>
-        <w:t>Extra info:</w:t>
-      </w:r>
-      <w:r>
-        <w:rPr>
-          <w:rFonts w:eastAsia="Times New Roman" w:cstheme="minorHAnsi"/>
-          <w:color w:val="000000"/>
-          <w:sz w:val="22"/>
-          <w:szCs w:val="22"/>
-          <w:lang w:eastAsia="en-GB"/>
-        </w:rPr>
-        <w:t xml:space="preserve"> </w:t>
-      </w:r>
-      <w:proofErr w:type="spellStart"/>
-      <w:r>
-        <w:rPr>
-          <w:rFonts w:eastAsia="Times New Roman" w:cstheme="minorHAnsi"/>
-          <w:color w:val="000000"/>
-          <w:sz w:val="22"/>
-          <w:szCs w:val="22"/>
-          <w:lang w:eastAsia="en-GB"/>
-        </w:rPr>
-        <w:t>Tstotne</w:t>
-      </w:r>
-      <w:proofErr w:type="spellEnd"/>
-      <w:r>
-        <w:rPr>
-          <w:rFonts w:eastAsia="Times New Roman" w:cstheme="minorHAnsi"/>
-          <w:color w:val="000000"/>
-          <w:sz w:val="22"/>
-          <w:szCs w:val="22"/>
-          <w:lang w:eastAsia="en-GB"/>
-        </w:rPr>
-        <w:t xml:space="preserve"> was 5 minutes late to meeting due to late bus.</w:t>
-      </w:r>
-    </w:p>
-    <w:p>
-      <w:pPr>
-        <w:spacing w:after="240"/>
-        <w:rPr>
-          <w:rFonts w:eastAsia="Times New Roman" w:cstheme="minorHAnsi"/>
-          <w:color w:val="000000"/>
-          <w:lang w:eastAsia="en-GB"/>
-        </w:rPr>
-      </w:pPr>
-      <w:r>
-        <w:rPr>
-          <w:rFonts w:eastAsia="Times New Roman" w:cstheme="minorHAnsi"/>
-          <w:color w:val="000000"/>
-          <w:lang w:eastAsia="en-GB"/>
-        </w:rPr>
-        <w:br/>
-      </w:r>
-    </w:p>
-    <w:p>
-      <w:pPr>
-        <w:rPr>
-          <w:rFonts w:eastAsia="Times New Roman" w:cstheme="minorHAnsi"/>
-          <w:b/>
-          <w:bCs/>
-          <w:color w:val="000000"/>
-          <w:sz w:val="22"/>
-          <w:szCs w:val="22"/>
-          <w:lang w:eastAsia="en-GB"/>
-        </w:rPr>
-      </w:pPr>
-      <w:r>
-        <w:rPr>
-          <w:rFonts w:eastAsia="Times New Roman" w:cstheme="minorHAnsi"/>
-          <w:b/>
-          <w:bCs/>
-          <w:color w:val="000000"/>
-          <w:sz w:val="22"/>
-          <w:szCs w:val="22"/>
-          <w:lang w:eastAsia="en-GB"/>
-        </w:rPr>
-        <w:t>Agenda</w:t>
-      </w:r>
-      <w:r>
-        <w:rPr>
-          <w:rFonts w:eastAsia="Times New Roman" w:cstheme="minorHAnsi"/>
-          <w:b/>
-          <w:bCs/>
-          <w:color w:val="000000"/>
-          <w:sz w:val="22"/>
-          <w:szCs w:val="22"/>
-          <w:lang w:eastAsia="en-GB"/>
-        </w:rPr>
-        <w:t>:</w:t>
-      </w:r>
+          <w:lang w:eastAsia="en-GB"/>
+        </w:rPr>
+      </w:pPr>
     </w:p>
     <w:p>
       <w:pPr>
@@ -435,8 +348,8 @@
           <w:b/>
           <w:bCs/>
           <w:color w:val="000000"/>
-          <w:sz w:val="22"/>
-          <w:szCs w:val="22"/>
+          <w:sz w:val="32"/>
+          <w:szCs w:val="32"/>
           <w:lang w:eastAsia="en-GB"/>
         </w:rPr>
       </w:pPr>
@@ -446,12 +359,23 @@
           <w:b/>
           <w:bCs/>
           <w:color w:val="000000"/>
-          <w:sz w:val="22"/>
-          <w:szCs w:val="22"/>
+          <w:sz w:val="32"/>
+          <w:szCs w:val="32"/>
           <w:lang w:eastAsia="en-GB"/>
         </w:rPr>
         <w:t>Discussion points:</w:t>
       </w:r>
+    </w:p>
+    <w:p>
+      <w:pPr>
+        <w:rPr>
+          <w:rFonts w:eastAsia="Times New Roman" w:cstheme="minorHAnsi"/>
+          <w:b/>
+          <w:bCs/>
+          <w:color w:val="000000"/>
+          <w:lang w:eastAsia="en-GB"/>
+        </w:rPr>
+      </w:pPr>
     </w:p>
     <w:p>
       <w:pPr>
@@ -592,8 +516,6 @@
         </w:rPr>
         <w:t>Spoke about creating a group chat to communicate out of hours and what platform would be best – decided to go for iMessage due to every group member having an apple device.</w:t>
       </w:r>
-      <w:bookmarkStart w:id="0" w:name="_GoBack"/>
-      <w:bookmarkEnd w:id="0"/>
     </w:p>
     <w:p>
       <w:pPr>
@@ -617,8 +539,8 @@
         <w:tblLook w:val="04A0" w:firstRow="1" w:lastRow="0" w:firstColumn="1" w:lastColumn="0" w:noHBand="0" w:noVBand="1"/>
       </w:tblPr>
       <w:tblGrid>
-        <w:gridCol w:w="4156"/>
-        <w:gridCol w:w="1625"/>
+        <w:gridCol w:w="4516"/>
+        <w:gridCol w:w="1755"/>
         <w:gridCol w:w="1116"/>
         <w:gridCol w:w="1031"/>
       </w:tblGrid>
@@ -653,8 +575,6 @@
                 <w:b/>
                 <w:bCs/>
                 <w:color w:val="000000"/>
-                <w:sz w:val="22"/>
-                <w:szCs w:val="22"/>
                 <w:lang w:eastAsia="en-GB"/>
               </w:rPr>
               <w:t>Tasks to be completed</w:t>
@@ -691,8 +611,6 @@
                 <w:b/>
                 <w:bCs/>
                 <w:color w:val="000000"/>
-                <w:sz w:val="22"/>
-                <w:szCs w:val="22"/>
                 <w:lang w:eastAsia="en-GB"/>
               </w:rPr>
               <w:t>Who</w:t>
@@ -729,8 +647,6 @@
                 <w:b/>
                 <w:bCs/>
                 <w:color w:val="000000"/>
-                <w:sz w:val="22"/>
-                <w:szCs w:val="22"/>
                 <w:lang w:eastAsia="en-GB"/>
               </w:rPr>
               <w:t>Date Set</w:t>
@@ -754,8 +670,6 @@
                 <w:b/>
                 <w:bCs/>
                 <w:color w:val="000000"/>
-                <w:sz w:val="22"/>
-                <w:szCs w:val="22"/>
                 <w:lang w:eastAsia="en-GB"/>
               </w:rPr>
             </w:pPr>
@@ -765,8 +679,6 @@
                 <w:b/>
                 <w:bCs/>
                 <w:color w:val="000000"/>
-                <w:sz w:val="22"/>
-                <w:szCs w:val="22"/>
                 <w:lang w:eastAsia="en-GB"/>
               </w:rPr>
               <w:t>Due</w:t>
@@ -803,8 +715,6 @@
               <w:rPr>
                 <w:rFonts w:eastAsia="Times New Roman" w:cstheme="minorHAnsi"/>
                 <w:color w:val="000000"/>
-                <w:sz w:val="22"/>
-                <w:szCs w:val="22"/>
                 <w:lang w:eastAsia="en-GB"/>
               </w:rPr>
               <w:t>Set up google doc page of meeting template</w:t>
@@ -839,8 +749,6 @@
               <w:rPr>
                 <w:rFonts w:eastAsia="Times New Roman" w:cstheme="minorHAnsi"/>
                 <w:color w:val="000000"/>
-                <w:sz w:val="22"/>
-                <w:szCs w:val="22"/>
                 <w:lang w:eastAsia="en-GB"/>
               </w:rPr>
               <w:t>RPP</w:t>
@@ -936,11 +844,19 @@
               <w:rPr>
                 <w:rFonts w:eastAsia="Times New Roman" w:cstheme="minorHAnsi"/>
                 <w:color w:val="000000"/>
-                <w:sz w:val="22"/>
-                <w:szCs w:val="22"/>
-                <w:lang w:eastAsia="en-GB"/>
-              </w:rPr>
-              <w:t>Set up Gitlab</w:t>
+                <w:lang w:eastAsia="en-GB"/>
+              </w:rPr>
+              <w:t>Set up Gitla</w:t>
+            </w:r>
+            <w:bookmarkStart w:id="0" w:name="_GoBack"/>
+            <w:bookmarkEnd w:id="0"/>
+            <w:r>
+              <w:rPr>
+                <w:rFonts w:eastAsia="Times New Roman" w:cstheme="minorHAnsi"/>
+                <w:color w:val="000000"/>
+                <w:lang w:eastAsia="en-GB"/>
+              </w:rPr>
+              <w:t>b</w:t>
             </w:r>
           </w:p>
         </w:tc>
@@ -972,8 +888,6 @@
               <w:rPr>
                 <w:rFonts w:eastAsia="Times New Roman" w:cstheme="minorHAnsi"/>
                 <w:color w:val="000000"/>
-                <w:sz w:val="22"/>
-                <w:szCs w:val="22"/>
                 <w:lang w:eastAsia="en-GB"/>
               </w:rPr>
               <w:t>TG</w:t>
@@ -1069,8 +983,6 @@
               <w:rPr>
                 <w:rFonts w:eastAsia="Times New Roman" w:cstheme="minorHAnsi"/>
                 <w:color w:val="000000"/>
-                <w:sz w:val="22"/>
-                <w:szCs w:val="22"/>
                 <w:lang w:eastAsia="en-GB"/>
               </w:rPr>
               <w:lastRenderedPageBreak/>
@@ -1106,8 +1018,6 @@
               <w:rPr>
                 <w:rFonts w:eastAsia="Times New Roman" w:cstheme="minorHAnsi"/>
                 <w:color w:val="000000"/>
-                <w:sz w:val="22"/>
-                <w:szCs w:val="22"/>
                 <w:lang w:eastAsia="en-GB"/>
               </w:rPr>
               <w:t>AAJ SL</w:t>
@@ -1203,8 +1113,6 @@
               <w:rPr>
                 <w:rFonts w:eastAsia="Times New Roman" w:cstheme="minorHAnsi"/>
                 <w:color w:val="000000"/>
-                <w:sz w:val="22"/>
-                <w:szCs w:val="22"/>
                 <w:lang w:eastAsia="en-GB"/>
               </w:rPr>
               <w:t>Create company name</w:t>
@@ -1239,8 +1147,6 @@
               <w:rPr>
                 <w:rFonts w:eastAsia="Times New Roman" w:cstheme="minorHAnsi"/>
                 <w:color w:val="000000"/>
-                <w:sz w:val="22"/>
-                <w:szCs w:val="22"/>
                 <w:lang w:eastAsia="en-GB"/>
               </w:rPr>
               <w:t>RPP, TG, AAJ, SL</w:t>
